--- a/Website Project Proposal 2.docx
+++ b/Website Project Proposal 2.docx
@@ -14,7 +14,6 @@
           <w:docPartUnique/>
         </w:docPartObj>
       </w:sdtPr>
-      <w:sdtEndPr/>
       <w:sdtContent>
         <w:p>
           <w:pPr>
@@ -40,7 +39,7 @@
             <mc:AlternateContent>
               <mc:Choice Requires="wps">
                 <w:drawing>
-                  <wp:anchor distT="0" distB="0" distL="114300" distR="114300" simplePos="0" relativeHeight="251659264" behindDoc="0" locked="0" layoutInCell="1" allowOverlap="1" wp14:anchorId="64A84CEE" wp14:editId="63AC2447">
+                  <wp:anchor distT="0" distB="0" distL="114300" distR="114300" simplePos="0" relativeHeight="251656704" behindDoc="0" locked="0" layoutInCell="1" allowOverlap="1" wp14:anchorId="64A84CEE" wp14:editId="63AC2447">
                     <wp:simplePos x="0" y="0"/>
                     <wp:positionH relativeFrom="page">
                       <wp:posOffset>6443980</wp:posOffset>
@@ -928,7 +927,7 @@
           <w:noProof/>
         </w:rPr>
         <w:drawing>
-          <wp:anchor distT="0" distB="0" distL="114300" distR="114300" simplePos="0" relativeHeight="251654144" behindDoc="1" locked="0" layoutInCell="1" allowOverlap="1" wp14:anchorId="259F8F85" wp14:editId="77987910">
+          <wp:anchor distT="0" distB="0" distL="114300" distR="114300" simplePos="0" relativeHeight="251653632" behindDoc="1" locked="0" layoutInCell="1" allowOverlap="1" wp14:anchorId="259F8F85" wp14:editId="77987910">
             <wp:simplePos x="0" y="0"/>
             <wp:positionH relativeFrom="column">
               <wp:posOffset>269875</wp:posOffset>
@@ -1024,7 +1023,7 @@
         <mc:AlternateContent>
           <mc:Choice Requires="wps">
             <w:drawing>
-              <wp:anchor distT="0" distB="0" distL="114300" distR="114300" simplePos="0" relativeHeight="251658240" behindDoc="1" locked="0" layoutInCell="1" allowOverlap="1" wp14:anchorId="683909F3" wp14:editId="5E810259">
+              <wp:anchor distT="0" distB="0" distL="114300" distR="114300" simplePos="0" relativeHeight="251655680" behindDoc="1" locked="0" layoutInCell="1" allowOverlap="1" wp14:anchorId="683909F3" wp14:editId="5E810259">
                 <wp:simplePos x="0" y="0"/>
                 <wp:positionH relativeFrom="column">
                   <wp:posOffset>254635</wp:posOffset>
@@ -1607,7 +1606,16 @@
         <w:t>Mission Statement:</w:t>
       </w:r>
       <w:r>
-        <w:t xml:space="preserve"> To empower individuals to achieve their fitness goals through accessible, inclusive, and inspiring programs, fostering a community of support and celebrating every milestone.</w:t>
+        <w:t xml:space="preserve"> To empower individual</w:t>
+      </w:r>
+      <w:r>
+        <w:t>s</w:t>
+      </w:r>
+      <w:r>
+        <w:t xml:space="preserve"> and build a healthy community</w:t>
+      </w:r>
+      <w:r>
+        <w:t>, therefore they will be able to achieve their fitness goals with bravado</w:t>
       </w:r>
     </w:p>
     <w:p>
@@ -1626,7 +1634,10 @@
         <w:t>Vision Statement:</w:t>
       </w:r>
       <w:r>
-        <w:t xml:space="preserve"> To be the leading fitness organization in the community, known for its innovative approach, dedication to client success, and positive impact on overall well-being.</w:t>
+        <w:t xml:space="preserve"> To be the leading fitness in the community, known for its positive impact on people and overall well-being</w:t>
+      </w:r>
+      <w:r>
+        <w:t>.</w:t>
       </w:r>
     </w:p>
     <w:p/>
@@ -1661,22 +1672,13 @@
           <w:ilvl w:val="1"/>
           <w:numId w:val="18"/>
         </w:numPr>
-        <w:rPr>
-          <w:b/>
-          <w:bCs/>
-          <w:sz w:val="28"/>
-          <w:szCs w:val="28"/>
-        </w:rPr>
-      </w:pPr>
-      <w:r>
-        <w:rPr>
-          <w:b/>
-          <w:bCs/>
-        </w:rPr>
-        <w:t>Busy Professionals:</w:t>
-      </w:r>
-      <w:r>
-        <w:t xml:space="preserve"> Individuals with demanding careers who are looking for convenient and effective ways to stay fit and manage stress. </w:t>
+      </w:pPr>
+      <w:r>
+        <w:rPr>
+          <w:b/>
+          <w:bCs/>
+        </w:rPr>
+        <w:t>Busy Professionals</w:t>
       </w:r>
     </w:p>
     <w:p>
@@ -1692,10 +1694,10 @@
           <w:b/>
           <w:bCs/>
         </w:rPr>
-        <w:t>Students:</w:t>
-      </w:r>
-      <w:r>
-        <w:t xml:space="preserve"> Students looking for affordable and accessible fitness options to improve their health and well-being. </w:t>
+        <w:t>Students</w:t>
+      </w:r>
+      <w:r>
+        <w:t xml:space="preserve"> </w:t>
       </w:r>
     </w:p>
     <w:p>
@@ -1711,10 +1713,7 @@
           <w:b/>
           <w:bCs/>
         </w:rPr>
-        <w:t>Seniors:</w:t>
-      </w:r>
-      <w:r>
-        <w:t xml:space="preserve"> Active seniors who want to maintain their strength, flexibility, and balance. </w:t>
+        <w:t>The elderly</w:t>
       </w:r>
     </w:p>
     <w:p>
@@ -1730,29 +1729,7 @@
           <w:b/>
           <w:bCs/>
         </w:rPr>
-        <w:t>Individuals with Special Needs:</w:t>
-      </w:r>
-      <w:r>
-        <w:t xml:space="preserve"> People with physical or mental disabilities who are looking for inclusive and supportive fitness programs. </w:t>
-      </w:r>
-    </w:p>
-    <w:p>
-      <w:pPr>
-        <w:pStyle w:val="ListParagraph"/>
-        <w:numPr>
-          <w:ilvl w:val="0"/>
-          <w:numId w:val="21"/>
-        </w:numPr>
-      </w:pPr>
-      <w:r>
-        <w:rPr>
-          <w:b/>
-          <w:bCs/>
-        </w:rPr>
-        <w:t>Community Members Seeking Social Connection:</w:t>
-      </w:r>
-      <w:r>
-        <w:t xml:space="preserve"> People who are looking for a supportive community and a fun way to stay active.</w:t>
+        <w:t>Disabled people</w:t>
       </w:r>
     </w:p>
     <w:p>
@@ -1776,13 +1753,34 @@
           <w:szCs w:val="36"/>
         </w:rPr>
       </w:pPr>
-      <w:r>
-        <w:rPr>
-          <w:b/>
-          <w:bCs/>
+    </w:p>
+    <w:p>
+      <w:pPr>
+        <w:jc w:val="center"/>
+        <w:rPr>
           <w:sz w:val="36"/>
           <w:szCs w:val="36"/>
         </w:rPr>
+      </w:pPr>
+    </w:p>
+    <w:p>
+      <w:pPr>
+        <w:jc w:val="center"/>
+        <w:rPr>
+          <w:b/>
+          <w:bCs/>
+          <w:sz w:val="36"/>
+          <w:szCs w:val="36"/>
+        </w:rPr>
+      </w:pPr>
+      <w:r>
+        <w:rPr>
+          <w:b/>
+          <w:bCs/>
+          <w:sz w:val="36"/>
+          <w:szCs w:val="36"/>
+        </w:rPr>
+        <w:lastRenderedPageBreak/>
         <w:t>Website Goals and Objectives</w:t>
       </w:r>
     </w:p>
@@ -1824,13 +1822,13 @@
           <w:noProof/>
         </w:rPr>
         <w:drawing>
-          <wp:anchor distT="0" distB="0" distL="114300" distR="114300" simplePos="0" relativeHeight="251664384" behindDoc="0" locked="0" layoutInCell="1" allowOverlap="1" wp14:anchorId="60F25FFB" wp14:editId="32E9B8ED">
+          <wp:anchor distT="0" distB="0" distL="114300" distR="114300" simplePos="0" relativeHeight="251660800" behindDoc="0" locked="0" layoutInCell="1" allowOverlap="1" wp14:anchorId="60F25FFB" wp14:editId="69E26A0E">
             <wp:simplePos x="0" y="0"/>
             <wp:positionH relativeFrom="column">
-              <wp:posOffset>3968750</wp:posOffset>
+              <wp:posOffset>3976370</wp:posOffset>
             </wp:positionH>
             <wp:positionV relativeFrom="paragraph">
-              <wp:posOffset>186690</wp:posOffset>
+              <wp:posOffset>193675</wp:posOffset>
             </wp:positionV>
             <wp:extent cx="2693035" cy="1517015"/>
             <wp:effectExtent l="0" t="0" r="0" b="6985"/>
@@ -1887,7 +1885,10 @@
         <w:t>First Goal</w:t>
       </w:r>
       <w:r>
-        <w:t xml:space="preserve">: Enhance brand awareness and attract new clients through online channels. </w:t>
+        <w:t xml:space="preserve">: </w:t>
+      </w:r>
+      <w:r>
+        <w:t>Attract clients and improve awareness</w:t>
       </w:r>
     </w:p>
     <w:p>
@@ -1922,7 +1923,7 @@
         </w:numPr>
       </w:pPr>
       <w:r>
-        <w:t>Run targeted online advertising campaigns.</w:t>
+        <w:t>Online advertising.</w:t>
       </w:r>
     </w:p>
     <w:p>
@@ -1946,10 +1947,7 @@
     <w:p>
       <w:pPr>
         <w:pStyle w:val="ListParagraph"/>
-        <w:numPr>
-          <w:ilvl w:val="0"/>
-          <w:numId w:val="21"/>
-        </w:numPr>
+        <w:ind w:left="1440"/>
       </w:pPr>
       <w:r>
         <w:rPr>
@@ -1958,7 +1956,7 @@
         <mc:AlternateContent>
           <mc:Choice Requires="wps">
             <w:drawing>
-              <wp:anchor distT="0" distB="0" distL="114300" distR="114300" simplePos="0" relativeHeight="251670528" behindDoc="0" locked="0" layoutInCell="1" allowOverlap="1" wp14:anchorId="7E49C3B8" wp14:editId="18CE94EE">
+              <wp:anchor distT="0" distB="0" distL="114300" distR="114300" simplePos="0" relativeHeight="251661824" behindDoc="0" locked="0" layoutInCell="1" allowOverlap="1" wp14:anchorId="7E49C3B8" wp14:editId="18CE94EE">
                 <wp:simplePos x="0" y="0"/>
                 <wp:positionH relativeFrom="column">
                   <wp:posOffset>3968750</wp:posOffset>
@@ -2152,16 +2150,7 @@
                                 <w:sz w:val="16"/>
                                 <w:szCs w:val="16"/>
                               </w:rPr>
-                              <w:t xml:space="preserve">. </w:t>
-                            </w:r>
-                            <w:r>
-                              <w:rPr>
-                                <w:b w:val="0"/>
-                                <w:bCs w:val="0"/>
-                                <w:sz w:val="16"/>
-                                <w:szCs w:val="16"/>
-                              </w:rPr>
-                              <w:t>(Treasure’s phone, 2024)</w:t>
+                              <w:t>. (Treasure’s phone, 2024)</w:t>
                             </w:r>
                           </w:p>
                         </w:txbxContent>
@@ -2366,19 +2355,6 @@
           </mc:Fallback>
         </mc:AlternateContent>
       </w:r>
-      <w:r>
-        <w:t xml:space="preserve">Leverage social media platforms to showcase the </w:t>
-      </w:r>
-      <w:r>
-        <w:rPr>
-          <w:b/>
-          <w:bCs/>
-        </w:rPr>
-        <w:t xml:space="preserve">TreasureFit </w:t>
-      </w:r>
-      <w:r>
-        <w:t>community and brand.</w:t>
-      </w:r>
     </w:p>
     <w:p>
       <w:pPr>
@@ -2386,12 +2362,17 @@
       </w:pPr>
     </w:p>
     <w:p>
+      <w:pPr>
+        <w:ind w:left="1080"/>
+      </w:pPr>
+    </w:p>
+    <w:p>
       <w:r>
         <w:rPr>
           <w:noProof/>
         </w:rPr>
         <w:drawing>
-          <wp:anchor distT="0" distB="0" distL="114300" distR="114300" simplePos="0" relativeHeight="251655168" behindDoc="0" locked="0" layoutInCell="1" allowOverlap="1" wp14:anchorId="35015D11" wp14:editId="5B8C302F">
+          <wp:anchor distT="0" distB="0" distL="114300" distR="114300" simplePos="0" relativeHeight="251654656" behindDoc="0" locked="0" layoutInCell="1" allowOverlap="1" wp14:anchorId="35015D11" wp14:editId="5B8C302F">
             <wp:simplePos x="0" y="0"/>
             <wp:positionH relativeFrom="column">
               <wp:posOffset>3234690</wp:posOffset>
@@ -2504,7 +2485,7 @@
         </w:numPr>
       </w:pPr>
       <w:r>
-        <w:t>Integrate online booking and scheduling tools.</w:t>
+        <w:t>Integrate online booking</w:t>
       </w:r>
     </w:p>
     <w:p>
@@ -2522,7 +2503,7 @@
         <mc:AlternateContent>
           <mc:Choice Requires="wps">
             <w:drawing>
-              <wp:anchor distT="0" distB="0" distL="114300" distR="114300" simplePos="0" relativeHeight="251662336" behindDoc="0" locked="0" layoutInCell="1" allowOverlap="1" wp14:anchorId="27733711" wp14:editId="59A888B4">
+              <wp:anchor distT="0" distB="0" distL="114300" distR="114300" simplePos="0" relativeHeight="251658752" behindDoc="0" locked="0" layoutInCell="1" allowOverlap="1" wp14:anchorId="27733711" wp14:editId="59A888B4">
                 <wp:simplePos x="0" y="0"/>
                 <wp:positionH relativeFrom="column">
                   <wp:posOffset>3246120</wp:posOffset>
@@ -2823,7 +2804,7 @@
         </mc:AlternateContent>
       </w:r>
       <w:r>
-        <w:t>Offer a free trial or introductory offer to incentivize sign-ups.</w:t>
+        <w:t>Offer a free trial or introductory offer.</w:t>
       </w:r>
     </w:p>
     <w:p>
@@ -2834,7 +2815,7 @@
         <mc:AlternateContent>
           <mc:Choice Requires="wpi">
             <w:drawing>
-              <wp:anchor distT="0" distB="0" distL="114300" distR="114300" simplePos="0" relativeHeight="251663360" behindDoc="0" locked="0" layoutInCell="1" allowOverlap="1" wp14:anchorId="6785B63D" wp14:editId="7F673252">
+              <wp:anchor distT="0" distB="0" distL="114300" distR="114300" simplePos="0" relativeHeight="251659776" behindDoc="0" locked="0" layoutInCell="1" allowOverlap="1" wp14:anchorId="6785B63D" wp14:editId="7F673252">
                 <wp:simplePos x="0" y="0"/>
                 <wp:positionH relativeFrom="column">
                   <wp:posOffset>-959815</wp:posOffset>
@@ -2898,7 +2879,7 @@
         <mc:AlternateContent>
           <mc:Choice Requires="wpi">
             <w:drawing>
-              <wp:anchor distT="0" distB="0" distL="114300" distR="114300" simplePos="0" relativeHeight="251662336" behindDoc="0" locked="0" layoutInCell="1" allowOverlap="1" wp14:anchorId="2C63DA76" wp14:editId="65D52F2E">
+              <wp:anchor distT="0" distB="0" distL="114300" distR="114300" simplePos="0" relativeHeight="251657728" behindDoc="0" locked="0" layoutInCell="1" allowOverlap="1" wp14:anchorId="2C63DA76" wp14:editId="65D52F2E">
                 <wp:simplePos x="0" y="0"/>
                 <wp:positionH relativeFrom="column">
                   <wp:posOffset>-637615</wp:posOffset>
@@ -3377,10 +3358,7 @@
         <w:t>: Fitness tips, workouts, nutrition.</w:t>
       </w:r>
       <w:r>
-        <w:t xml:space="preserve"> </w:t>
-      </w:r>
-      <w:r>
-        <w:t>(Virgin Active, 2025)</w:t>
+        <w:t xml:space="preserve"> (Virgin Active, 2025)</w:t>
       </w:r>
     </w:p>
     <w:p>
@@ -3511,10 +3489,16 @@
           <w:b/>
           <w:bCs/>
         </w:rPr>
-        <w:t>Fonts:</w:t>
-      </w:r>
-      <w:r>
-        <w:t xml:space="preserve"> Modern sans-serif (headlines), readable sans-serif (body).</w:t>
+        <w:t>Layout:</w:t>
+      </w:r>
+      <w:r>
+        <w:t xml:space="preserve"> </w:t>
+      </w:r>
+      <w:r>
+        <w:t>Clean, mobile</w:t>
+      </w:r>
+      <w:r>
+        <w:t>-friendly.</w:t>
       </w:r>
     </w:p>
     <w:p>
@@ -3529,24 +3513,6 @@
           <w:b/>
           <w:bCs/>
         </w:rPr>
-        <w:t>Layout:</w:t>
-      </w:r>
-      <w:r>
-        <w:t xml:space="preserve"> Clean, grid-based, mobile-friendly.</w:t>
-      </w:r>
-    </w:p>
-    <w:p>
-      <w:pPr>
-        <w:numPr>
-          <w:ilvl w:val="0"/>
-          <w:numId w:val="33"/>
-        </w:numPr>
-      </w:pPr>
-      <w:r>
-        <w:rPr>
-          <w:b/>
-          <w:bCs/>
-        </w:rPr>
         <w:t>U</w:t>
       </w:r>
       <w:r>
@@ -3566,17 +3532,12 @@
       <w:r>
         <w:t xml:space="preserve"> Easy </w:t>
       </w:r>
-      <w:proofErr w:type="gramStart"/>
       <w:r>
         <w:t>navigation</w:t>
       </w:r>
       <w:r>
-        <w:t xml:space="preserve"> </w:t>
-      </w:r>
-      <w:r>
         <w:t>,</w:t>
       </w:r>
-      <w:proofErr w:type="gramEnd"/>
       <w:r>
         <w:t xml:space="preserve"> fast loading, clear</w:t>
       </w:r>
@@ -4795,7 +4756,19 @@
           <w:rPr>
             <w:rStyle w:val="Hyperlink"/>
           </w:rPr>
-          <w:t>https://virgin-active.typeform.com/book-a-tour</w:t>
+          <w:t>https:/</w:t>
+        </w:r>
+        <w:r>
+          <w:rPr>
+            <w:rStyle w:val="Hyperlink"/>
+          </w:rPr>
+          <w:t>/</w:t>
+        </w:r>
+        <w:r>
+          <w:rPr>
+            <w:rStyle w:val="Hyperlink"/>
+          </w:rPr>
+          <w:t>virgin-active.typeform.com/book-a-tour</w:t>
         </w:r>
       </w:hyperlink>
       <w:r>
@@ -4976,7 +4949,6 @@
         <w:docPartUnique/>
       </w:docPartObj>
     </w:sdtPr>
-    <w:sdtEndPr/>
     <w:sdtContent>
       <w:p>
         <w:pPr>
@@ -5031,7 +5003,6 @@
         <w:docPartUnique/>
       </w:docPartObj>
     </w:sdtPr>
-    <w:sdtEndPr/>
     <w:sdtContent>
       <w:p>
         <w:pPr>
@@ -12353,6 +12324,12 @@
 </file>
 
 <file path=customXml/item1.xml><?xml version="1.0" encoding="utf-8"?>
+<p:properties xmlns:p="http://schemas.microsoft.com/office/2006/metadata/properties" xmlns:xsi="http://www.w3.org/2001/XMLSchema-instance" xmlns:pc="http://schemas.microsoft.com/office/infopath/2007/PartnerControls">
+  <documentManagement/>
+</p:properties>
+</file>
+
+<file path=customXml/item2.xml><?xml version="1.0" encoding="utf-8"?>
 <?mso-contentType ?>
 <FormTemplates xmlns="http://schemas.microsoft.com/sharepoint/v3/contenttype/forms">
   <Display>DocumentLibraryForm</Display>
@@ -12361,17 +12338,7 @@
 </FormTemplates>
 </file>
 
-<file path=customXml/item2.xml><?xml version="1.0" encoding="utf-8"?>
-<p:properties xmlns:p="http://schemas.microsoft.com/office/2006/metadata/properties" xmlns:xsi="http://www.w3.org/2001/XMLSchema-instance" xmlns:pc="http://schemas.microsoft.com/office/infopath/2007/PartnerControls">
-  <documentManagement/>
-</p:properties>
-</file>
-
 <file path=customXml/item3.xml><?xml version="1.0" encoding="utf-8"?>
-<b:Sources xmlns:b="http://schemas.openxmlformats.org/officeDocument/2006/bibliography" xmlns="http://schemas.openxmlformats.org/officeDocument/2006/bibliography" SelectedStyle="\APASixthEditionOfficeOnline.xsl" StyleName="APA" Version="6"/>
-</file>
-
-<file path=customXml/item4.xml><?xml version="1.0" encoding="utf-8"?>
 <ct:contentTypeSchema xmlns:ct="http://schemas.microsoft.com/office/2006/metadata/contentType" xmlns:ma="http://schemas.microsoft.com/office/2006/metadata/properties/metaAttributes" ct:_="" ma:_="" ma:contentTypeName="Document" ma:contentTypeID="0x010100F5B2C1B8C9F4814DAA254D8D25884884" ma:contentTypeVersion="4" ma:contentTypeDescription="Create a new document." ma:contentTypeScope="" ma:versionID="6c6af128d03cb3e6a959412b71cf7b38">
   <xsd:schema xmlns:xsd="http://www.w3.org/2001/XMLSchema" xmlns:xs="http://www.w3.org/2001/XMLSchema" xmlns:p="http://schemas.microsoft.com/office/2006/metadata/properties" xmlns:ns3="29bd607c-1531-4b85-a3df-fd4cbba09f6b" targetNamespace="http://schemas.microsoft.com/office/2006/metadata/properties" ma:root="true" ma:fieldsID="b61284d052949d4a6b205e40c5503fc4" ns3:_="">
     <xsd:import namespace="29bd607c-1531-4b85-a3df-fd4cbba09f6b"/>
@@ -12515,7 +12482,20 @@
 </ct:contentTypeSchema>
 </file>
 
+<file path=customXml/item4.xml><?xml version="1.0" encoding="utf-8"?>
+<b:Sources xmlns:b="http://schemas.openxmlformats.org/officeDocument/2006/bibliography" xmlns="http://schemas.openxmlformats.org/officeDocument/2006/bibliography" SelectedStyle="\APASixthEditionOfficeOnline.xsl" StyleName="APA" Version="6"/>
+</file>
+
 <file path=customXml/itemProps1.xml><?xml version="1.0" encoding="utf-8"?>
+<ds:datastoreItem xmlns:ds="http://schemas.openxmlformats.org/officeDocument/2006/customXml" ds:itemID="{4350FB10-C53C-4CCE-BB86-25FA1235BD3E}">
+  <ds:schemaRefs>
+    <ds:schemaRef ds:uri="http://schemas.microsoft.com/office/2006/metadata/properties"/>
+    <ds:schemaRef ds:uri="http://schemas.microsoft.com/office/infopath/2007/PartnerControls"/>
+  </ds:schemaRefs>
+</ds:datastoreItem>
+</file>
+
+<file path=customXml/itemProps2.xml><?xml version="1.0" encoding="utf-8"?>
 <ds:datastoreItem xmlns:ds="http://schemas.openxmlformats.org/officeDocument/2006/customXml" ds:itemID="{FBCC730B-8FF9-4166-AC24-23AA325C8DB8}">
   <ds:schemaRefs>
     <ds:schemaRef ds:uri="http://schemas.microsoft.com/sharepoint/v3/contenttype/forms"/>
@@ -12523,31 +12503,7 @@
 </ds:datastoreItem>
 </file>
 
-<file path=customXml/itemProps2.xml><?xml version="1.0" encoding="utf-8"?>
-<ds:datastoreItem xmlns:ds="http://schemas.openxmlformats.org/officeDocument/2006/customXml" ds:itemID="{4350FB10-C53C-4CCE-BB86-25FA1235BD3E}">
-  <ds:schemaRefs>
-    <ds:schemaRef ds:uri="http://purl.org/dc/elements/1.1/"/>
-    <ds:schemaRef ds:uri="http://purl.org/dc/dcmitype/"/>
-    <ds:schemaRef ds:uri="http://schemas.openxmlformats.org/package/2006/metadata/core-properties"/>
-    <ds:schemaRef ds:uri="http://schemas.microsoft.com/office/2006/metadata/properties"/>
-    <ds:schemaRef ds:uri="http://schemas.microsoft.com/office/2006/documentManagement/types"/>
-    <ds:schemaRef ds:uri="http://schemas.microsoft.com/office/infopath/2007/PartnerControls"/>
-    <ds:schemaRef ds:uri="29bd607c-1531-4b85-a3df-fd4cbba09f6b"/>
-    <ds:schemaRef ds:uri="http://purl.org/dc/terms/"/>
-    <ds:schemaRef ds:uri="http://www.w3.org/XML/1998/namespace"/>
-  </ds:schemaRefs>
-</ds:datastoreItem>
-</file>
-
 <file path=customXml/itemProps3.xml><?xml version="1.0" encoding="utf-8"?>
-<ds:datastoreItem xmlns:ds="http://schemas.openxmlformats.org/officeDocument/2006/customXml" ds:itemID="{6F53BC8C-CFE6-4842-AFB3-9A5AFB04EA82}">
-  <ds:schemaRefs>
-    <ds:schemaRef ds:uri="http://schemas.openxmlformats.org/officeDocument/2006/bibliography"/>
-  </ds:schemaRefs>
-</ds:datastoreItem>
-</file>
-
-<file path=customXml/itemProps4.xml><?xml version="1.0" encoding="utf-8"?>
 <ds:datastoreItem xmlns:ds="http://schemas.openxmlformats.org/officeDocument/2006/customXml" ds:itemID="{98436F3D-C5F7-4E02-8D0C-D5D25C29EC69}">
   <ds:schemaRefs>
     <ds:schemaRef ds:uri="http://schemas.microsoft.com/office/2006/metadata/contentType"/>
@@ -12565,6 +12521,14 @@
 </ds:datastoreItem>
 </file>
 
+<file path=customXml/itemProps4.xml><?xml version="1.0" encoding="utf-8"?>
+<ds:datastoreItem xmlns:ds="http://schemas.openxmlformats.org/officeDocument/2006/customXml" ds:itemID="{6F53BC8C-CFE6-4842-AFB3-9A5AFB04EA82}">
+  <ds:schemaRefs>
+    <ds:schemaRef ds:uri="http://schemas.openxmlformats.org/officeDocument/2006/bibliography"/>
+  </ds:schemaRefs>
+</ds:datastoreItem>
+</file>
+
 <file path=docMetadata/LabelInfo.xml><?xml version="1.0" encoding="utf-8"?>
 <clbl:labelList xmlns:clbl="http://schemas.microsoft.com/office/2020/mipLabelMetadata">
   <clbl:label id="{e10c8f44-f469-448f-bc0d-d781288ff01b}" enabled="0" method="" siteId="{e10c8f44-f469-448f-bc0d-d781288ff01b}" removed="1"/>
